--- a/lab3/documentation.docx
+++ b/lab3/documentation.docx
@@ -91,10 +91,7 @@
     </w:p>
     <w:p>
       <w:r>
-        <w:t>It works in the following way</w:t>
-      </w:r>
-      <w:r>
-        <w:t>:</w:t>
+        <w:t>It works in the following way:</w:t>
       </w:r>
     </w:p>
     <w:p>
@@ -102,7 +99,7 @@
         <w:pStyle w:val="ListParagraph"/>
         <w:numPr>
           <w:ilvl w:val="1"/>
-          <w:numId w:val="6"/>
+          <w:numId w:val="3"/>
         </w:numPr>
       </w:pPr>
       <w:r>
@@ -114,7 +111,7 @@
         <w:pStyle w:val="ListParagraph"/>
         <w:numPr>
           <w:ilvl w:val="1"/>
-          <w:numId w:val="6"/>
+          <w:numId w:val="3"/>
         </w:numPr>
       </w:pPr>
       <w:r>
@@ -136,7 +133,6 @@
         <w:t>We parse that linked list searching for the token. If it's not there, we add it at the end.</w:t>
       </w:r>
     </w:p>
-    <w:p/>
     <w:p>
       <w:r>
         <w:t xml:space="preserve">The </w:t>
@@ -157,11 +153,69 @@
         <w:pStyle w:val="ListParagraph"/>
         <w:numPr>
           <w:ilvl w:val="0"/>
-          <w:numId w:val="5"/>
+          <w:numId w:val="2"/>
         </w:numPr>
       </w:pPr>
       <w:r>
         <w:t>The String is either the token(in case it’s in the token.in file) or “const”/”id” depending on the case.</w:t>
+      </w:r>
+    </w:p>
+    <w:p>
+      <w:pPr>
+        <w:pStyle w:val="ListParagraph"/>
+        <w:numPr>
+          <w:ilvl w:val="0"/>
+          <w:numId w:val="2"/>
+        </w:numPr>
+      </w:pPr>
+      <w:r>
+        <w:t>The Position is the position returned by the SymbolTable when adding the token.</w:t>
+      </w:r>
+    </w:p>
+    <w:p>
+      <w:pPr>
+        <w:pStyle w:val="ListParagraph"/>
+        <w:numPr>
+          <w:ilvl w:val="0"/>
+          <w:numId w:val="2"/>
+        </w:numPr>
+      </w:pPr>
+    </w:p>
+    <w:p>
+      <w:r>
+        <w:t>RegEx used for token matching:</w:t>
+      </w:r>
+    </w:p>
+    <w:p>
+      <w:pPr>
+        <w:pStyle w:val="ListParagraph"/>
+        <w:numPr>
+          <w:ilvl w:val="0"/>
+          <w:numId w:val="4"/>
+        </w:numPr>
+      </w:pPr>
+      <w:r>
+        <w:t>Separators – “</w:t>
+      </w:r>
+      <w:r>
+        <w:t xml:space="preserve"> |;|\{|}|\[|]|!|&lt;|&gt;|=|-|\+|\*|/|%|</w:t>
+      </w:r>
+      <w:r>
+        <w:t>\t“</w:t>
+      </w:r>
+      <w:r>
+        <w:t xml:space="preserve">  </w:t>
+      </w:r>
+    </w:p>
+    <w:p>
+      <w:pPr>
+        <w:pStyle w:val="ListParagraph"/>
+      </w:pPr>
+      <w:r>
+        <w:t>Separators regex – “</w:t>
+      </w:r>
+      <w:r>
+        <w:t>((?=" + SEPARATORS + ")|(?&lt;=" + SEPARATORS + "))"</w:t>
       </w:r>
     </w:p>
     <w:p>
@@ -173,13 +227,7 @@
         </w:numPr>
       </w:pPr>
       <w:r>
-        <w:t>The Position is the position returned by the SymbolTable when adding the token.</w:t>
-      </w:r>
-    </w:p>
-    <w:p/>
-    <w:p>
-      <w:r>
-        <w:t>RegEx used for token matching:</w:t>
+        <w:t>Tokenizes the string based on the given separators. Using look-ahead and look-behind it keeps the separators as tokens.</w:t>
       </w:r>
     </w:p>
     <w:p>
@@ -187,28 +235,14 @@
         <w:pStyle w:val="ListParagraph"/>
         <w:numPr>
           <w:ilvl w:val="0"/>
-          <w:numId w:val="7"/>
+          <w:numId w:val="4"/>
         </w:numPr>
       </w:pPr>
       <w:r>
-        <w:t>Separators – “</w:t>
-      </w:r>
-      <w:r>
-        <w:t xml:space="preserve"> |;|\{|}|\[|]|!|&lt;|&gt;|=|-|\+|\*|/|%|</w:t>
-      </w:r>
-      <w:r>
-        <w:t>\t“</w:t>
-      </w:r>
-    </w:p>
-    <w:p>
-      <w:pPr>
-        <w:pStyle w:val="ListParagraph"/>
-      </w:pPr>
-      <w:r>
-        <w:t>Separators regex – “</w:t>
-      </w:r>
-      <w:r>
-        <w:t>((?=" + SEPARATORS + ")|(?&lt;=" + SEPARATORS + "))"</w:t>
+        <w:t xml:space="preserve">Integers - </w:t>
+      </w:r>
+      <w:r>
+        <w:t>"^0|[+|-]?[1-9][0-9]*$"</w:t>
       </w:r>
     </w:p>
     <w:p>
@@ -216,14 +250,11 @@
         <w:pStyle w:val="ListParagraph"/>
         <w:numPr>
           <w:ilvl w:val="0"/>
-          <w:numId w:val="7"/>
+          <w:numId w:val="5"/>
         </w:numPr>
       </w:pPr>
       <w:r>
-        <w:t xml:space="preserve">Integers - </w:t>
-      </w:r>
-      <w:r>
-        <w:t>"^0|[+|-]?[1-9][0-9]*$"</w:t>
+        <w:t>Matches all integers. Signed or unsigned.</w:t>
       </w:r>
     </w:p>
     <w:p>
@@ -231,7 +262,7 @@
         <w:pStyle w:val="ListParagraph"/>
         <w:numPr>
           <w:ilvl w:val="0"/>
-          <w:numId w:val="7"/>
+          <w:numId w:val="4"/>
         </w:numPr>
       </w:pPr>
       <w:r>
@@ -242,7 +273,20 @@
       </w:r>
     </w:p>
     <w:p>
-      <w:r>
+      <w:pPr>
+        <w:pStyle w:val="ListParagraph"/>
+        <w:numPr>
+          <w:ilvl w:val="0"/>
+          <w:numId w:val="5"/>
+        </w:numPr>
+      </w:pPr>
+      <w:r>
+        <w:t>Matches all character constants. A character can be a lowercase or uppercase letter or a digit. Both between single quotes.</w:t>
+      </w:r>
+    </w:p>
+    <w:p>
+      <w:r>
+        <w:lastRenderedPageBreak/>
         <w:br w:type="page"/>
       </w:r>
     </w:p>
@@ -336,6 +380,118 @@
 
 <file path=word/numbering.xml><?xml version="1.0" encoding="utf-8"?>
 <w:numbering xmlns:wpc="http://schemas.microsoft.com/office/word/2010/wordprocessingCanvas" xmlns:cx="http://schemas.microsoft.com/office/drawing/2014/chartex" xmlns:cx1="http://schemas.microsoft.com/office/drawing/2015/9/8/chartex" xmlns:cx2="http://schemas.microsoft.com/office/drawing/2015/10/21/chartex" xmlns:cx3="http://schemas.microsoft.com/office/drawing/2016/5/9/chartex" xmlns:cx4="http://schemas.microsoft.com/office/drawing/2016/5/10/chartex" xmlns:cx5="http://schemas.microsoft.com/office/drawing/2016/5/11/chartex" xmlns:cx6="http://schemas.microsoft.com/office/drawing/2016/5/12/chartex" xmlns:cx7="http://schemas.microsoft.com/office/drawing/2016/5/13/chartex" xmlns:cx8="http://schemas.microsoft.com/office/drawing/2016/5/14/chartex" xmlns:mc="http://schemas.openxmlformats.org/markup-compatibility/2006" xmlns:aink="http://schemas.microsoft.com/office/drawing/2016/ink" xmlns:am3d="http://schemas.microsoft.com/office/drawing/2017/model3d" xmlns:o="urn:schemas-microsoft-com:office:office" xmlns:oel="http://schemas.microsoft.com/office/2019/extlst" xmlns:r="http://schemas.openxmlformats.org/officeDocument/2006/relationships" xmlns:m="http://schemas.openxmlformats.org/officeDocument/2006/math" xmlns:v="urn:schemas-microsoft-com:vml" xmlns:wp14="http://schemas.microsoft.com/office/word/2010/wordprocessingDrawing" xmlns:wp="http://schemas.openxmlformats.org/drawingml/2006/wordprocessingDrawing" xmlns:w10="urn:schemas-microsoft-com:office:word" xmlns:w="http://schemas.openxmlformats.org/wordprocessingml/2006/main" xmlns:w14="http://schemas.microsoft.com/office/word/2010/wordml" xmlns:w15="http://schemas.microsoft.com/office/word/2012/wordml" xmlns:w16cex="http://schemas.microsoft.com/office/word/2018/wordml/cex" xmlns:w16cid="http://schemas.microsoft.com/office/word/2016/wordml/cid" xmlns:w16="http://schemas.microsoft.com/office/word/2018/wordml" xmlns:w16sdtdh="http://schemas.microsoft.com/office/word/2020/wordml/sdtdatahash" xmlns:w16se="http://schemas.microsoft.com/office/word/2015/wordml/symex" xmlns:wpg="http://schemas.microsoft.com/office/word/2010/wordprocessingGroup" xmlns:wpi="http://schemas.microsoft.com/office/word/2010/wordprocessingInk" xmlns:wne="http://schemas.microsoft.com/office/word/2006/wordml" xmlns:wps="http://schemas.microsoft.com/office/word/2010/wordprocessingShape" mc:Ignorable="w14 w15 w16se w16cid w16 w16cex w16sdtdh wp14">
+  <w:abstractNum w:abstractNumId="0" w15:restartNumberingAfterBreak="0">
+    <w:nsid w:val="21DE6A60"/>
+    <w:multiLevelType w:val="hybridMultilevel"/>
+    <w:tmpl w:val="09DEF150"/>
+    <w:lvl w:ilvl="0" w:tplc="DBD03DE6">
+      <w:numFmt w:val="bullet"/>
+      <w:lvlText w:val="-"/>
+      <w:lvlJc w:val="left"/>
+      <w:pPr>
+        <w:ind w:left="1080" w:hanging="360"/>
+      </w:pPr>
+      <w:rPr>
+        <w:rFonts w:ascii="Calibri" w:eastAsiaTheme="minorHAnsi" w:hAnsi="Calibri" w:cs="Calibri" w:hint="default"/>
+      </w:rPr>
+    </w:lvl>
+    <w:lvl w:ilvl="1" w:tplc="04090003" w:tentative="1">
+      <w:start w:val="1"/>
+      <w:numFmt w:val="bullet"/>
+      <w:lvlText w:val="o"/>
+      <w:lvlJc w:val="left"/>
+      <w:pPr>
+        <w:ind w:left="1800" w:hanging="360"/>
+      </w:pPr>
+      <w:rPr>
+        <w:rFonts w:ascii="Courier New" w:hAnsi="Courier New" w:cs="Courier New" w:hint="default"/>
+      </w:rPr>
+    </w:lvl>
+    <w:lvl w:ilvl="2" w:tplc="04090005" w:tentative="1">
+      <w:start w:val="1"/>
+      <w:numFmt w:val="bullet"/>
+      <w:lvlText w:val=""/>
+      <w:lvlJc w:val="left"/>
+      <w:pPr>
+        <w:ind w:left="2520" w:hanging="360"/>
+      </w:pPr>
+      <w:rPr>
+        <w:rFonts w:ascii="Wingdings" w:hAnsi="Wingdings" w:hint="default"/>
+      </w:rPr>
+    </w:lvl>
+    <w:lvl w:ilvl="3" w:tplc="04090001" w:tentative="1">
+      <w:start w:val="1"/>
+      <w:numFmt w:val="bullet"/>
+      <w:lvlText w:val=""/>
+      <w:lvlJc w:val="left"/>
+      <w:pPr>
+        <w:ind w:left="3240" w:hanging="360"/>
+      </w:pPr>
+      <w:rPr>
+        <w:rFonts w:ascii="Symbol" w:hAnsi="Symbol" w:hint="default"/>
+      </w:rPr>
+    </w:lvl>
+    <w:lvl w:ilvl="4" w:tplc="04090003" w:tentative="1">
+      <w:start w:val="1"/>
+      <w:numFmt w:val="bullet"/>
+      <w:lvlText w:val="o"/>
+      <w:lvlJc w:val="left"/>
+      <w:pPr>
+        <w:ind w:left="3960" w:hanging="360"/>
+      </w:pPr>
+      <w:rPr>
+        <w:rFonts w:ascii="Courier New" w:hAnsi="Courier New" w:cs="Courier New" w:hint="default"/>
+      </w:rPr>
+    </w:lvl>
+    <w:lvl w:ilvl="5" w:tplc="04090005" w:tentative="1">
+      <w:start w:val="1"/>
+      <w:numFmt w:val="bullet"/>
+      <w:lvlText w:val=""/>
+      <w:lvlJc w:val="left"/>
+      <w:pPr>
+        <w:ind w:left="4680" w:hanging="360"/>
+      </w:pPr>
+      <w:rPr>
+        <w:rFonts w:ascii="Wingdings" w:hAnsi="Wingdings" w:hint="default"/>
+      </w:rPr>
+    </w:lvl>
+    <w:lvl w:ilvl="6" w:tplc="04090001" w:tentative="1">
+      <w:start w:val="1"/>
+      <w:numFmt w:val="bullet"/>
+      <w:lvlText w:val=""/>
+      <w:lvlJc w:val="left"/>
+      <w:pPr>
+        <w:ind w:left="5400" w:hanging="360"/>
+      </w:pPr>
+      <w:rPr>
+        <w:rFonts w:ascii="Symbol" w:hAnsi="Symbol" w:hint="default"/>
+      </w:rPr>
+    </w:lvl>
+    <w:lvl w:ilvl="7" w:tplc="04090003" w:tentative="1">
+      <w:start w:val="1"/>
+      <w:numFmt w:val="bullet"/>
+      <w:lvlText w:val="o"/>
+      <w:lvlJc w:val="left"/>
+      <w:pPr>
+        <w:ind w:left="6120" w:hanging="360"/>
+      </w:pPr>
+      <w:rPr>
+        <w:rFonts w:ascii="Courier New" w:hAnsi="Courier New" w:cs="Courier New" w:hint="default"/>
+      </w:rPr>
+    </w:lvl>
+    <w:lvl w:ilvl="8" w:tplc="04090005" w:tentative="1">
+      <w:start w:val="1"/>
+      <w:numFmt w:val="bullet"/>
+      <w:lvlText w:val=""/>
+      <w:lvlJc w:val="left"/>
+      <w:pPr>
+        <w:ind w:left="6840" w:hanging="360"/>
+      </w:pPr>
+      <w:rPr>
+        <w:rFonts w:ascii="Wingdings" w:hAnsi="Wingdings" w:hint="default"/>
+      </w:rPr>
+    </w:lvl>
+  </w:abstractNum>
   <w:abstractNum w:abstractNumId="1" w15:restartNumberingAfterBreak="0">
     <w:nsid w:val="4AD752C8"/>
     <w:multiLevelType w:val="hybridMultilevel"/>
@@ -788,17 +944,20 @@
       </w:rPr>
     </w:lvl>
   </w:abstractNum>
-  <w:num w:numId="4" w16cid:durableId="1106383945">
+  <w:num w:numId="1" w16cid:durableId="1106383945">
     <w:abstractNumId w:val="3"/>
   </w:num>
-  <w:num w:numId="5" w16cid:durableId="2086753992">
+  <w:num w:numId="2" w16cid:durableId="2086753992">
     <w:abstractNumId w:val="4"/>
   </w:num>
-  <w:num w:numId="6" w16cid:durableId="1311249414">
+  <w:num w:numId="3" w16cid:durableId="1311249414">
     <w:abstractNumId w:val="2"/>
   </w:num>
-  <w:num w:numId="7" w16cid:durableId="28606334">
+  <w:num w:numId="4" w16cid:durableId="28606334">
     <w:abstractNumId w:val="1"/>
+  </w:num>
+  <w:num w:numId="5" w16cid:durableId="532963173">
+    <w:abstractNumId w:val="0"/>
   </w:num>
 </w:numbering>
 </file>
